--- a/5DS/Socket_2/out/production/Socket_2/Socket/2-PRIMM_SOCKET_JAVA.docx
+++ b/5DS/Socket_2/out/production/Socket_2/Socket/2-PRIMM_SOCKET_JAVA.docx
@@ -2293,7 +2293,6 @@
           <w:szCs w:val="28"/>
         </w:rPr>
       </w:pPr>
-      <w:bookmarkStart w:id="0" w:name="_GoBack"/>
       <w:r>
         <w:rPr>
           <w:rFonts w:ascii="Arial" w:eastAsia="Arial" w:hAnsi="Arial" w:cs="Arial"/>
@@ -2302,6 +2301,7 @@
           <w:szCs w:val="28"/>
           <w:lang w:val="it-IT"/>
         </w:rPr>
+        <w:lastRenderedPageBreak/>
         <w:drawing>
           <wp:inline distT="0" distB="0" distL="0" distR="0">
             <wp:extent cx="5731510" cy="3957320"/>
@@ -2344,7 +2344,6 @@
           </wp:inline>
         </w:drawing>
       </w:r>
-      <w:bookmarkEnd w:id="0"/>
     </w:p>
     <w:p>
       <w:pPr>
@@ -3085,47 +3084,436 @@
         <w:rPr>
           <w:rFonts w:ascii="Tahoma" w:eastAsia="Tahoma" w:hAnsi="Tahoma" w:cs="Tahoma"/>
         </w:rPr>
-        <w:t>………………………………………………………………………………………………………………….</w:t>
-      </w:r>
-    </w:p>
-    <w:p>
-      <w:pPr>
-        <w:spacing w:line="480" w:lineRule="auto"/>
-        <w:jc w:val="both"/>
-        <w:rPr>
-          <w:rFonts w:ascii="Tahoma" w:eastAsia="Tahoma" w:hAnsi="Tahoma" w:cs="Tahoma"/>
-        </w:rPr>
-      </w:pPr>
-      <w:r>
-        <w:rPr>
-          <w:rFonts w:ascii="Tahoma" w:eastAsia="Tahoma" w:hAnsi="Tahoma" w:cs="Tahoma"/>
-        </w:rPr>
-        <w:t>………………………………………………………………………………………………………………….</w:t>
-      </w:r>
-    </w:p>
-    <w:p>
-      <w:pPr>
-        <w:spacing w:line="480" w:lineRule="auto"/>
-        <w:jc w:val="both"/>
-        <w:rPr>
-          <w:rFonts w:ascii="Tahoma" w:eastAsia="Tahoma" w:hAnsi="Tahoma" w:cs="Tahoma"/>
-        </w:rPr>
-      </w:pPr>
-      <w:r>
-        <w:rPr>
-          <w:rFonts w:ascii="Tahoma" w:eastAsia="Tahoma" w:hAnsi="Tahoma" w:cs="Tahoma"/>
-        </w:rPr>
-        <w:t>………………………………………………………………………………………………………………….</w:t>
-      </w:r>
-    </w:p>
-    <w:p>
-      <w:pPr>
-        <w:spacing w:line="480" w:lineRule="auto"/>
-        <w:jc w:val="both"/>
-        <w:rPr>
-          <w:rFonts w:ascii="Tahoma" w:eastAsia="Tahoma" w:hAnsi="Tahoma" w:cs="Tahoma"/>
-        </w:rPr>
-      </w:pPr>
+        <w:t xml:space="preserve">Le </w:t>
+      </w:r>
+      <w:proofErr w:type="spellStart"/>
+      <w:r>
+        <w:rPr>
+          <w:rFonts w:ascii="Tahoma" w:eastAsia="Tahoma" w:hAnsi="Tahoma" w:cs="Tahoma"/>
+        </w:rPr>
+        <w:t>differenze</w:t>
+      </w:r>
+      <w:proofErr w:type="spellEnd"/>
+      <w:r>
+        <w:rPr>
+          <w:rFonts w:ascii="Tahoma" w:eastAsia="Tahoma" w:hAnsi="Tahoma" w:cs="Tahoma"/>
+        </w:rPr>
+        <w:t xml:space="preserve"> </w:t>
+      </w:r>
+      <w:proofErr w:type="spellStart"/>
+      <w:r>
+        <w:rPr>
+          <w:rFonts w:ascii="Tahoma" w:eastAsia="Tahoma" w:hAnsi="Tahoma" w:cs="Tahoma"/>
+        </w:rPr>
+        <w:t>sostanziali</w:t>
+      </w:r>
+      <w:proofErr w:type="spellEnd"/>
+      <w:r>
+        <w:rPr>
+          <w:rFonts w:ascii="Tahoma" w:eastAsia="Tahoma" w:hAnsi="Tahoma" w:cs="Tahoma"/>
+        </w:rPr>
+        <w:t xml:space="preserve"> </w:t>
+      </w:r>
+      <w:proofErr w:type="spellStart"/>
+      <w:r>
+        <w:rPr>
+          <w:rFonts w:ascii="Tahoma" w:eastAsia="Tahoma" w:hAnsi="Tahoma" w:cs="Tahoma"/>
+        </w:rPr>
+        <w:t>tra</w:t>
+      </w:r>
+      <w:proofErr w:type="spellEnd"/>
+      <w:r>
+        <w:rPr>
+          <w:rFonts w:ascii="Tahoma" w:eastAsia="Tahoma" w:hAnsi="Tahoma" w:cs="Tahoma"/>
+        </w:rPr>
+        <w:t xml:space="preserve"> </w:t>
+      </w:r>
+      <w:proofErr w:type="spellStart"/>
+      <w:r>
+        <w:rPr>
+          <w:rFonts w:ascii="Tahoma" w:eastAsia="Tahoma" w:hAnsi="Tahoma" w:cs="Tahoma"/>
+        </w:rPr>
+        <w:t>questi</w:t>
+      </w:r>
+      <w:proofErr w:type="spellEnd"/>
+      <w:r>
+        <w:rPr>
+          <w:rFonts w:ascii="Tahoma" w:eastAsia="Tahoma" w:hAnsi="Tahoma" w:cs="Tahoma"/>
+        </w:rPr>
+        <w:t xml:space="preserve"> due </w:t>
+      </w:r>
+      <w:proofErr w:type="spellStart"/>
+      <w:r>
+        <w:rPr>
+          <w:rFonts w:ascii="Tahoma" w:eastAsia="Tahoma" w:hAnsi="Tahoma" w:cs="Tahoma"/>
+        </w:rPr>
+        <w:t>metodi</w:t>
+      </w:r>
+      <w:proofErr w:type="spellEnd"/>
+      <w:r>
+        <w:rPr>
+          <w:rFonts w:ascii="Tahoma" w:eastAsia="Tahoma" w:hAnsi="Tahoma" w:cs="Tahoma"/>
+        </w:rPr>
+        <w:t xml:space="preserve"> </w:t>
+      </w:r>
+      <w:proofErr w:type="spellStart"/>
+      <w:r>
+        <w:rPr>
+          <w:rFonts w:ascii="Tahoma" w:eastAsia="Tahoma" w:hAnsi="Tahoma" w:cs="Tahoma"/>
+        </w:rPr>
+        <w:t>sono</w:t>
+      </w:r>
+      <w:proofErr w:type="spellEnd"/>
+      <w:r>
+        <w:rPr>
+          <w:rFonts w:ascii="Tahoma" w:eastAsia="Tahoma" w:hAnsi="Tahoma" w:cs="Tahoma"/>
+        </w:rPr>
+        <w:t xml:space="preserve"> </w:t>
+      </w:r>
+      <w:proofErr w:type="spellStart"/>
+      <w:r>
+        <w:rPr>
+          <w:rFonts w:ascii="Tahoma" w:eastAsia="Tahoma" w:hAnsi="Tahoma" w:cs="Tahoma"/>
+        </w:rPr>
+        <w:t>semplicemente</w:t>
+      </w:r>
+      <w:proofErr w:type="spellEnd"/>
+      <w:r>
+        <w:rPr>
+          <w:rFonts w:ascii="Tahoma" w:eastAsia="Tahoma" w:hAnsi="Tahoma" w:cs="Tahoma"/>
+        </w:rPr>
+        <w:t xml:space="preserve"> </w:t>
+      </w:r>
+      <w:proofErr w:type="spellStart"/>
+      <w:r>
+        <w:rPr>
+          <w:rFonts w:ascii="Tahoma" w:eastAsia="Tahoma" w:hAnsi="Tahoma" w:cs="Tahoma"/>
+        </w:rPr>
+        <w:t>il</w:t>
+      </w:r>
+      <w:proofErr w:type="spellEnd"/>
+      <w:r>
+        <w:rPr>
+          <w:rFonts w:ascii="Tahoma" w:eastAsia="Tahoma" w:hAnsi="Tahoma" w:cs="Tahoma"/>
+        </w:rPr>
+        <w:t xml:space="preserve"> </w:t>
+      </w:r>
+      <w:proofErr w:type="spellStart"/>
+      <w:r>
+        <w:rPr>
+          <w:rFonts w:ascii="Tahoma" w:eastAsia="Tahoma" w:hAnsi="Tahoma" w:cs="Tahoma"/>
+        </w:rPr>
+        <w:t>fatto</w:t>
+      </w:r>
+      <w:proofErr w:type="spellEnd"/>
+      <w:r>
+        <w:rPr>
+          <w:rFonts w:ascii="Tahoma" w:eastAsia="Tahoma" w:hAnsi="Tahoma" w:cs="Tahoma"/>
+        </w:rPr>
+        <w:t xml:space="preserve"> </w:t>
+      </w:r>
+      <w:proofErr w:type="spellStart"/>
+      <w:r>
+        <w:rPr>
+          <w:rFonts w:ascii="Tahoma" w:eastAsia="Tahoma" w:hAnsi="Tahoma" w:cs="Tahoma"/>
+        </w:rPr>
+        <w:t>che</w:t>
+      </w:r>
+      <w:proofErr w:type="spellEnd"/>
+      <w:r>
+        <w:rPr>
+          <w:rFonts w:ascii="Tahoma" w:eastAsia="Tahoma" w:hAnsi="Tahoma" w:cs="Tahoma"/>
+        </w:rPr>
+        <w:t xml:space="preserve"> </w:t>
+      </w:r>
+      <w:proofErr w:type="spellStart"/>
+      <w:r>
+        <w:rPr>
+          <w:rFonts w:ascii="Tahoma" w:eastAsia="Tahoma" w:hAnsi="Tahoma" w:cs="Tahoma"/>
+        </w:rPr>
+        <w:t>il</w:t>
+      </w:r>
+      <w:proofErr w:type="spellEnd"/>
+      <w:r>
+        <w:rPr>
+          <w:rFonts w:ascii="Tahoma" w:eastAsia="Tahoma" w:hAnsi="Tahoma" w:cs="Tahoma"/>
+        </w:rPr>
+        <w:t xml:space="preserve"> server </w:t>
+      </w:r>
+      <w:proofErr w:type="spellStart"/>
+      <w:r>
+        <w:rPr>
+          <w:rFonts w:ascii="Tahoma" w:eastAsia="Tahoma" w:hAnsi="Tahoma" w:cs="Tahoma"/>
+        </w:rPr>
+        <w:t>accende</w:t>
+      </w:r>
+      <w:proofErr w:type="spellEnd"/>
+      <w:r>
+        <w:rPr>
+          <w:rFonts w:ascii="Tahoma" w:eastAsia="Tahoma" w:hAnsi="Tahoma" w:cs="Tahoma"/>
+        </w:rPr>
+        <w:t xml:space="preserve"> la porta </w:t>
+      </w:r>
+      <w:proofErr w:type="spellStart"/>
+      <w:r>
+        <w:rPr>
+          <w:rFonts w:ascii="Tahoma" w:eastAsia="Tahoma" w:hAnsi="Tahoma" w:cs="Tahoma"/>
+        </w:rPr>
+        <w:t>specificata</w:t>
+      </w:r>
+      <w:proofErr w:type="spellEnd"/>
+      <w:r>
+        <w:rPr>
+          <w:rFonts w:ascii="Tahoma" w:eastAsia="Tahoma" w:hAnsi="Tahoma" w:cs="Tahoma"/>
+        </w:rPr>
+        <w:t xml:space="preserve"> e </w:t>
+      </w:r>
+      <w:proofErr w:type="spellStart"/>
+      <w:r>
+        <w:rPr>
+          <w:rFonts w:ascii="Tahoma" w:eastAsia="Tahoma" w:hAnsi="Tahoma" w:cs="Tahoma"/>
+        </w:rPr>
+        <w:t>rimane</w:t>
+      </w:r>
+      <w:proofErr w:type="spellEnd"/>
+      <w:r>
+        <w:rPr>
+          <w:rFonts w:ascii="Tahoma" w:eastAsia="Tahoma" w:hAnsi="Tahoma" w:cs="Tahoma"/>
+        </w:rPr>
+        <w:t xml:space="preserve"> in </w:t>
+      </w:r>
+      <w:proofErr w:type="spellStart"/>
+      <w:r>
+        <w:rPr>
+          <w:rFonts w:ascii="Tahoma" w:eastAsia="Tahoma" w:hAnsi="Tahoma" w:cs="Tahoma"/>
+        </w:rPr>
+        <w:t>attesa</w:t>
+      </w:r>
+      <w:proofErr w:type="spellEnd"/>
+      <w:r>
+        <w:rPr>
+          <w:rFonts w:ascii="Tahoma" w:eastAsia="Tahoma" w:hAnsi="Tahoma" w:cs="Tahoma"/>
+        </w:rPr>
+        <w:t xml:space="preserve"> (</w:t>
+      </w:r>
+      <w:proofErr w:type="spellStart"/>
+      <w:r>
+        <w:rPr>
+          <w:rFonts w:ascii="Tahoma" w:eastAsia="Tahoma" w:hAnsi="Tahoma" w:cs="Tahoma"/>
+        </w:rPr>
+        <w:t>appunto</w:t>
+      </w:r>
+      <w:proofErr w:type="spellEnd"/>
+      <w:r>
+        <w:rPr>
+          <w:rFonts w:ascii="Tahoma" w:eastAsia="Tahoma" w:hAnsi="Tahoma" w:cs="Tahoma"/>
+        </w:rPr>
+        <w:t xml:space="preserve"> </w:t>
+      </w:r>
+      <w:proofErr w:type="spellStart"/>
+      <w:proofErr w:type="gramStart"/>
+      <w:r>
+        <w:rPr>
+          <w:rFonts w:ascii="Tahoma" w:eastAsia="Tahoma" w:hAnsi="Tahoma" w:cs="Tahoma"/>
+        </w:rPr>
+        <w:t>attendi</w:t>
+      </w:r>
+      <w:proofErr w:type="spellEnd"/>
+      <w:r>
+        <w:rPr>
+          <w:rFonts w:ascii="Tahoma" w:eastAsia="Tahoma" w:hAnsi="Tahoma" w:cs="Tahoma"/>
+        </w:rPr>
+        <w:t>(</w:t>
+      </w:r>
+      <w:proofErr w:type="gramEnd"/>
+      <w:r>
+        <w:rPr>
+          <w:rFonts w:ascii="Tahoma" w:eastAsia="Tahoma" w:hAnsi="Tahoma" w:cs="Tahoma"/>
+        </w:rPr>
+        <w:t xml:space="preserve">)) </w:t>
+      </w:r>
+      <w:proofErr w:type="spellStart"/>
+      <w:r>
+        <w:rPr>
+          <w:rFonts w:ascii="Tahoma" w:eastAsia="Tahoma" w:hAnsi="Tahoma" w:cs="Tahoma"/>
+        </w:rPr>
+        <w:t>invece</w:t>
+      </w:r>
+      <w:proofErr w:type="spellEnd"/>
+      <w:r>
+        <w:rPr>
+          <w:rFonts w:ascii="Tahoma" w:eastAsia="Tahoma" w:hAnsi="Tahoma" w:cs="Tahoma"/>
+        </w:rPr>
+        <w:t xml:space="preserve"> </w:t>
+      </w:r>
+      <w:proofErr w:type="spellStart"/>
+      <w:r>
+        <w:rPr>
+          <w:rFonts w:ascii="Tahoma" w:eastAsia="Tahoma" w:hAnsi="Tahoma" w:cs="Tahoma"/>
+        </w:rPr>
+        <w:t>il</w:t>
+      </w:r>
+      <w:proofErr w:type="spellEnd"/>
+      <w:r>
+        <w:rPr>
+          <w:rFonts w:ascii="Tahoma" w:eastAsia="Tahoma" w:hAnsi="Tahoma" w:cs="Tahoma"/>
+        </w:rPr>
+        <w:t xml:space="preserve"> client </w:t>
+      </w:r>
+      <w:proofErr w:type="spellStart"/>
+      <w:r>
+        <w:rPr>
+          <w:rFonts w:ascii="Tahoma" w:eastAsia="Tahoma" w:hAnsi="Tahoma" w:cs="Tahoma"/>
+        </w:rPr>
+        <w:t>si</w:t>
+      </w:r>
+      <w:proofErr w:type="spellEnd"/>
+      <w:r>
+        <w:rPr>
+          <w:rFonts w:ascii="Tahoma" w:eastAsia="Tahoma" w:hAnsi="Tahoma" w:cs="Tahoma"/>
+        </w:rPr>
+        <w:t xml:space="preserve"> </w:t>
+      </w:r>
+      <w:proofErr w:type="spellStart"/>
+      <w:r>
+        <w:rPr>
+          <w:rFonts w:ascii="Tahoma" w:eastAsia="Tahoma" w:hAnsi="Tahoma" w:cs="Tahoma"/>
+        </w:rPr>
+        <w:t>collega</w:t>
+      </w:r>
+      <w:proofErr w:type="spellEnd"/>
+      <w:r>
+        <w:rPr>
+          <w:rFonts w:ascii="Tahoma" w:eastAsia="Tahoma" w:hAnsi="Tahoma" w:cs="Tahoma"/>
+        </w:rPr>
+        <w:t xml:space="preserve"> al server </w:t>
+      </w:r>
+      <w:proofErr w:type="spellStart"/>
+      <w:r>
+        <w:rPr>
+          <w:rFonts w:ascii="Tahoma" w:eastAsia="Tahoma" w:hAnsi="Tahoma" w:cs="Tahoma"/>
+        </w:rPr>
+        <w:t>tramite</w:t>
+      </w:r>
+      <w:proofErr w:type="spellEnd"/>
+      <w:r>
+        <w:rPr>
+          <w:rFonts w:ascii="Tahoma" w:eastAsia="Tahoma" w:hAnsi="Tahoma" w:cs="Tahoma"/>
+        </w:rPr>
+        <w:t xml:space="preserve"> la porta espresso (</w:t>
+      </w:r>
+      <w:proofErr w:type="spellStart"/>
+      <w:r>
+        <w:rPr>
+          <w:rFonts w:ascii="Tahoma" w:eastAsia="Tahoma" w:hAnsi="Tahoma" w:cs="Tahoma"/>
+        </w:rPr>
+        <w:t>connettii</w:t>
+      </w:r>
+      <w:proofErr w:type="spellEnd"/>
+      <w:r>
+        <w:rPr>
+          <w:rFonts w:ascii="Tahoma" w:eastAsia="Tahoma" w:hAnsi="Tahoma" w:cs="Tahoma"/>
+        </w:rPr>
+        <w:t xml:space="preserve">()), poi </w:t>
+      </w:r>
+      <w:proofErr w:type="spellStart"/>
+      <w:r>
+        <w:rPr>
+          <w:rFonts w:ascii="Tahoma" w:eastAsia="Tahoma" w:hAnsi="Tahoma" w:cs="Tahoma"/>
+        </w:rPr>
+        <w:t>l’inizializzazione</w:t>
+      </w:r>
+      <w:proofErr w:type="spellEnd"/>
+      <w:r>
+        <w:rPr>
+          <w:rFonts w:ascii="Tahoma" w:eastAsia="Tahoma" w:hAnsi="Tahoma" w:cs="Tahoma"/>
+        </w:rPr>
+        <w:t xml:space="preserve"> </w:t>
+      </w:r>
+      <w:proofErr w:type="spellStart"/>
+      <w:r>
+        <w:rPr>
+          <w:rFonts w:ascii="Tahoma" w:eastAsia="Tahoma" w:hAnsi="Tahoma" w:cs="Tahoma"/>
+        </w:rPr>
+        <w:t>degli</w:t>
+      </w:r>
+      <w:proofErr w:type="spellEnd"/>
+      <w:r>
+        <w:rPr>
+          <w:rFonts w:ascii="Tahoma" w:eastAsia="Tahoma" w:hAnsi="Tahoma" w:cs="Tahoma"/>
+        </w:rPr>
+        <w:t xml:space="preserve"> </w:t>
+      </w:r>
+      <w:proofErr w:type="spellStart"/>
+      <w:r>
+        <w:rPr>
+          <w:rFonts w:ascii="Tahoma" w:eastAsia="Tahoma" w:hAnsi="Tahoma" w:cs="Tahoma"/>
+        </w:rPr>
+        <w:t>altri</w:t>
+      </w:r>
+      <w:proofErr w:type="spellEnd"/>
+      <w:r>
+        <w:rPr>
+          <w:rFonts w:ascii="Tahoma" w:eastAsia="Tahoma" w:hAnsi="Tahoma" w:cs="Tahoma"/>
+        </w:rPr>
+        <w:t xml:space="preserve"> attribute </w:t>
+      </w:r>
+      <w:proofErr w:type="spellStart"/>
+      <w:r>
+        <w:rPr>
+          <w:rFonts w:ascii="Tahoma" w:eastAsia="Tahoma" w:hAnsi="Tahoma" w:cs="Tahoma"/>
+        </w:rPr>
+        <w:t>sono</w:t>
+      </w:r>
+      <w:proofErr w:type="spellEnd"/>
+      <w:r>
+        <w:rPr>
+          <w:rFonts w:ascii="Tahoma" w:eastAsia="Tahoma" w:hAnsi="Tahoma" w:cs="Tahoma"/>
+        </w:rPr>
+        <w:t xml:space="preserve"> </w:t>
+      </w:r>
+      <w:proofErr w:type="spellStart"/>
+      <w:r>
+        <w:rPr>
+          <w:rFonts w:ascii="Tahoma" w:eastAsia="Tahoma" w:hAnsi="Tahoma" w:cs="Tahoma"/>
+        </w:rPr>
+        <w:t>pressochè</w:t>
+      </w:r>
+      <w:proofErr w:type="spellEnd"/>
+      <w:r>
+        <w:rPr>
+          <w:rFonts w:ascii="Tahoma" w:eastAsia="Tahoma" w:hAnsi="Tahoma" w:cs="Tahoma"/>
+        </w:rPr>
+        <w:t xml:space="preserve"> </w:t>
+      </w:r>
+      <w:proofErr w:type="spellStart"/>
+      <w:r>
+        <w:rPr>
+          <w:rFonts w:ascii="Tahoma" w:eastAsia="Tahoma" w:hAnsi="Tahoma" w:cs="Tahoma"/>
+        </w:rPr>
+        <w:t>gli</w:t>
+      </w:r>
+      <w:proofErr w:type="spellEnd"/>
+      <w:r>
+        <w:rPr>
+          <w:rFonts w:ascii="Tahoma" w:eastAsia="Tahoma" w:hAnsi="Tahoma" w:cs="Tahoma"/>
+        </w:rPr>
+        <w:t xml:space="preserve"> </w:t>
+      </w:r>
+      <w:proofErr w:type="spellStart"/>
+      <w:r>
+        <w:rPr>
+          <w:rFonts w:ascii="Tahoma" w:eastAsia="Tahoma" w:hAnsi="Tahoma" w:cs="Tahoma"/>
+        </w:rPr>
+        <w:t>stessi</w:t>
+      </w:r>
+      <w:proofErr w:type="spellEnd"/>
+      <w:r>
+        <w:rPr>
+          <w:rFonts w:ascii="Tahoma" w:eastAsia="Tahoma" w:hAnsi="Tahoma" w:cs="Tahoma"/>
+        </w:rPr>
+        <w:t>.</w:t>
+      </w:r>
     </w:p>
     <w:p>
       <w:pPr>
@@ -3336,60 +3724,376 @@
         <w:rPr>
           <w:rFonts w:ascii="Tahoma" w:eastAsia="Tahoma" w:hAnsi="Tahoma" w:cs="Tahoma"/>
         </w:rPr>
-        <w:t>………………………………………………………………………………………………………………….</w:t>
-      </w:r>
+        <w:t xml:space="preserve">Per </w:t>
+      </w:r>
+      <w:proofErr w:type="spellStart"/>
+      <w:r>
+        <w:rPr>
+          <w:rFonts w:ascii="Tahoma" w:eastAsia="Tahoma" w:hAnsi="Tahoma" w:cs="Tahoma"/>
+        </w:rPr>
+        <w:t>quanto</w:t>
+      </w:r>
+      <w:proofErr w:type="spellEnd"/>
+      <w:r>
+        <w:rPr>
+          <w:rFonts w:ascii="Tahoma" w:eastAsia="Tahoma" w:hAnsi="Tahoma" w:cs="Tahoma"/>
+        </w:rPr>
+        <w:t xml:space="preserve"> </w:t>
+      </w:r>
+      <w:proofErr w:type="spellStart"/>
+      <w:r>
+        <w:rPr>
+          <w:rFonts w:ascii="Tahoma" w:eastAsia="Tahoma" w:hAnsi="Tahoma" w:cs="Tahoma"/>
+        </w:rPr>
+        <w:t>rigurda</w:t>
+      </w:r>
+      <w:proofErr w:type="spellEnd"/>
+      <w:r>
+        <w:rPr>
+          <w:rFonts w:ascii="Tahoma" w:eastAsia="Tahoma" w:hAnsi="Tahoma" w:cs="Tahoma"/>
+        </w:rPr>
+        <w:t xml:space="preserve"> </w:t>
+      </w:r>
+      <w:proofErr w:type="spellStart"/>
+      <w:r>
+        <w:rPr>
+          <w:rFonts w:ascii="Tahoma" w:eastAsia="Tahoma" w:hAnsi="Tahoma" w:cs="Tahoma"/>
+        </w:rPr>
+        <w:t>questi</w:t>
+      </w:r>
+      <w:proofErr w:type="spellEnd"/>
+      <w:r>
+        <w:rPr>
+          <w:rFonts w:ascii="Tahoma" w:eastAsia="Tahoma" w:hAnsi="Tahoma" w:cs="Tahoma"/>
+        </w:rPr>
+        <w:t xml:space="preserve"> due </w:t>
+      </w:r>
+      <w:proofErr w:type="spellStart"/>
+      <w:r>
+        <w:rPr>
+          <w:rFonts w:ascii="Tahoma" w:eastAsia="Tahoma" w:hAnsi="Tahoma" w:cs="Tahoma"/>
+        </w:rPr>
+        <w:t>metodi</w:t>
+      </w:r>
+      <w:proofErr w:type="spellEnd"/>
+      <w:r>
+        <w:rPr>
+          <w:rFonts w:ascii="Tahoma" w:eastAsia="Tahoma" w:hAnsi="Tahoma" w:cs="Tahoma"/>
+        </w:rPr>
+        <w:t xml:space="preserve"> la </w:t>
+      </w:r>
+      <w:proofErr w:type="spellStart"/>
+      <w:r>
+        <w:rPr>
+          <w:rFonts w:ascii="Tahoma" w:eastAsia="Tahoma" w:hAnsi="Tahoma" w:cs="Tahoma"/>
+        </w:rPr>
+        <w:t>differenza</w:t>
+      </w:r>
+      <w:proofErr w:type="spellEnd"/>
+      <w:r>
+        <w:rPr>
+          <w:rFonts w:ascii="Tahoma" w:eastAsia="Tahoma" w:hAnsi="Tahoma" w:cs="Tahoma"/>
+        </w:rPr>
+        <w:t xml:space="preserve"> è </w:t>
+      </w:r>
+      <w:proofErr w:type="spellStart"/>
+      <w:r>
+        <w:rPr>
+          <w:rFonts w:ascii="Tahoma" w:eastAsia="Tahoma" w:hAnsi="Tahoma" w:cs="Tahoma"/>
+        </w:rPr>
+        <w:t>più</w:t>
+      </w:r>
+      <w:proofErr w:type="spellEnd"/>
+      <w:r>
+        <w:rPr>
+          <w:rFonts w:ascii="Tahoma" w:eastAsia="Tahoma" w:hAnsi="Tahoma" w:cs="Tahoma"/>
+        </w:rPr>
+        <w:t xml:space="preserve"> </w:t>
+      </w:r>
+      <w:proofErr w:type="spellStart"/>
+      <w:r>
+        <w:rPr>
+          <w:rFonts w:ascii="Tahoma" w:eastAsia="Tahoma" w:hAnsi="Tahoma" w:cs="Tahoma"/>
+        </w:rPr>
+        <w:t>plausibile</w:t>
+      </w:r>
+      <w:proofErr w:type="spellEnd"/>
+      <w:r>
+        <w:rPr>
+          <w:rFonts w:ascii="Tahoma" w:eastAsia="Tahoma" w:hAnsi="Tahoma" w:cs="Tahoma"/>
+        </w:rPr>
+        <w:t xml:space="preserve">, </w:t>
+      </w:r>
+      <w:proofErr w:type="spellStart"/>
+      <w:r>
+        <w:rPr>
+          <w:rFonts w:ascii="Tahoma" w:eastAsia="Tahoma" w:hAnsi="Tahoma" w:cs="Tahoma"/>
+        </w:rPr>
+        <w:t>dato</w:t>
+      </w:r>
+      <w:proofErr w:type="spellEnd"/>
+      <w:r>
+        <w:rPr>
+          <w:rFonts w:ascii="Tahoma" w:eastAsia="Tahoma" w:hAnsi="Tahoma" w:cs="Tahoma"/>
+        </w:rPr>
+        <w:t xml:space="preserve"> dal </w:t>
+      </w:r>
+      <w:proofErr w:type="spellStart"/>
+      <w:r>
+        <w:rPr>
+          <w:rFonts w:ascii="Tahoma" w:eastAsia="Tahoma" w:hAnsi="Tahoma" w:cs="Tahoma"/>
+        </w:rPr>
+        <w:t>fatto</w:t>
+      </w:r>
+      <w:proofErr w:type="spellEnd"/>
+      <w:r>
+        <w:rPr>
+          <w:rFonts w:ascii="Tahoma" w:eastAsia="Tahoma" w:hAnsi="Tahoma" w:cs="Tahoma"/>
+        </w:rPr>
+        <w:t xml:space="preserve"> </w:t>
+      </w:r>
+      <w:proofErr w:type="spellStart"/>
+      <w:r>
+        <w:rPr>
+          <w:rFonts w:ascii="Tahoma" w:eastAsia="Tahoma" w:hAnsi="Tahoma" w:cs="Tahoma"/>
+        </w:rPr>
+        <w:t>che</w:t>
+      </w:r>
+      <w:proofErr w:type="spellEnd"/>
+      <w:r>
+        <w:rPr>
+          <w:rFonts w:ascii="Tahoma" w:eastAsia="Tahoma" w:hAnsi="Tahoma" w:cs="Tahoma"/>
+        </w:rPr>
+        <w:t xml:space="preserve"> </w:t>
+      </w:r>
+      <w:proofErr w:type="spellStart"/>
+      <w:proofErr w:type="gramStart"/>
+      <w:r>
+        <w:rPr>
+          <w:rFonts w:ascii="Tahoma" w:eastAsia="Tahoma" w:hAnsi="Tahoma" w:cs="Tahoma"/>
+        </w:rPr>
+        <w:t>il</w:t>
+      </w:r>
+      <w:proofErr w:type="spellEnd"/>
+      <w:proofErr w:type="gramEnd"/>
+      <w:r>
+        <w:rPr>
+          <w:rFonts w:ascii="Tahoma" w:eastAsia="Tahoma" w:hAnsi="Tahoma" w:cs="Tahoma"/>
+        </w:rPr>
+        <w:t xml:space="preserve"> server </w:t>
+      </w:r>
+      <w:proofErr w:type="spellStart"/>
+      <w:r>
+        <w:rPr>
+          <w:rFonts w:ascii="Tahoma" w:eastAsia="Tahoma" w:hAnsi="Tahoma" w:cs="Tahoma"/>
+        </w:rPr>
+        <w:t>rimane</w:t>
+      </w:r>
+      <w:proofErr w:type="spellEnd"/>
+      <w:r>
+        <w:rPr>
+          <w:rFonts w:ascii="Tahoma" w:eastAsia="Tahoma" w:hAnsi="Tahoma" w:cs="Tahoma"/>
+        </w:rPr>
+        <w:t xml:space="preserve"> in </w:t>
+      </w:r>
+      <w:proofErr w:type="spellStart"/>
+      <w:r>
+        <w:rPr>
+          <w:rFonts w:ascii="Tahoma" w:eastAsia="Tahoma" w:hAnsi="Tahoma" w:cs="Tahoma"/>
+        </w:rPr>
+        <w:t>attesa</w:t>
+      </w:r>
+      <w:proofErr w:type="spellEnd"/>
+      <w:r>
+        <w:rPr>
+          <w:rFonts w:ascii="Tahoma" w:eastAsia="Tahoma" w:hAnsi="Tahoma" w:cs="Tahoma"/>
+        </w:rPr>
+        <w:t xml:space="preserve"> e poi continua a </w:t>
+      </w:r>
+      <w:proofErr w:type="spellStart"/>
+      <w:r>
+        <w:rPr>
+          <w:rFonts w:ascii="Tahoma" w:eastAsia="Tahoma" w:hAnsi="Tahoma" w:cs="Tahoma"/>
+        </w:rPr>
+        <w:t>ricevere</w:t>
+      </w:r>
+      <w:proofErr w:type="spellEnd"/>
+      <w:r>
+        <w:rPr>
+          <w:rFonts w:ascii="Tahoma" w:eastAsia="Tahoma" w:hAnsi="Tahoma" w:cs="Tahoma"/>
+        </w:rPr>
+        <w:t xml:space="preserve"> </w:t>
+      </w:r>
+      <w:proofErr w:type="spellStart"/>
+      <w:r>
+        <w:rPr>
+          <w:rFonts w:ascii="Tahoma" w:eastAsia="Tahoma" w:hAnsi="Tahoma" w:cs="Tahoma"/>
+        </w:rPr>
+        <w:t>stringhe</w:t>
+      </w:r>
+      <w:proofErr w:type="spellEnd"/>
+      <w:r>
+        <w:rPr>
+          <w:rFonts w:ascii="Tahoma" w:eastAsia="Tahoma" w:hAnsi="Tahoma" w:cs="Tahoma"/>
+        </w:rPr>
+        <w:t xml:space="preserve"> dal client per poi </w:t>
+      </w:r>
+      <w:proofErr w:type="spellStart"/>
+      <w:r>
+        <w:rPr>
+          <w:rFonts w:ascii="Tahoma" w:eastAsia="Tahoma" w:hAnsi="Tahoma" w:cs="Tahoma"/>
+        </w:rPr>
+        <w:t>rispondere</w:t>
+      </w:r>
+      <w:proofErr w:type="spellEnd"/>
+      <w:r>
+        <w:rPr>
+          <w:rFonts w:ascii="Tahoma" w:eastAsia="Tahoma" w:hAnsi="Tahoma" w:cs="Tahoma"/>
+        </w:rPr>
+        <w:t xml:space="preserve"> ad </w:t>
+      </w:r>
+      <w:proofErr w:type="spellStart"/>
+      <w:r>
+        <w:rPr>
+          <w:rFonts w:ascii="Tahoma" w:eastAsia="Tahoma" w:hAnsi="Tahoma" w:cs="Tahoma"/>
+        </w:rPr>
+        <w:t>esso</w:t>
+      </w:r>
+      <w:proofErr w:type="spellEnd"/>
+      <w:r>
+        <w:rPr>
+          <w:rFonts w:ascii="Tahoma" w:eastAsia="Tahoma" w:hAnsi="Tahoma" w:cs="Tahoma"/>
+        </w:rPr>
+        <w:t xml:space="preserve">, </w:t>
+      </w:r>
+      <w:proofErr w:type="spellStart"/>
+      <w:r>
+        <w:rPr>
+          <w:rFonts w:ascii="Tahoma" w:eastAsia="Tahoma" w:hAnsi="Tahoma" w:cs="Tahoma"/>
+        </w:rPr>
+        <w:t>invece</w:t>
+      </w:r>
+      <w:proofErr w:type="spellEnd"/>
+      <w:r>
+        <w:rPr>
+          <w:rFonts w:ascii="Tahoma" w:eastAsia="Tahoma" w:hAnsi="Tahoma" w:cs="Tahoma"/>
+        </w:rPr>
+        <w:t xml:space="preserve"> </w:t>
+      </w:r>
+      <w:proofErr w:type="spellStart"/>
+      <w:r>
+        <w:rPr>
+          <w:rFonts w:ascii="Tahoma" w:eastAsia="Tahoma" w:hAnsi="Tahoma" w:cs="Tahoma"/>
+        </w:rPr>
+        <w:t>il</w:t>
+      </w:r>
+      <w:proofErr w:type="spellEnd"/>
+      <w:r>
+        <w:rPr>
+          <w:rFonts w:ascii="Tahoma" w:eastAsia="Tahoma" w:hAnsi="Tahoma" w:cs="Tahoma"/>
+        </w:rPr>
+        <w:t xml:space="preserve"> client </w:t>
+      </w:r>
+      <w:proofErr w:type="spellStart"/>
+      <w:r>
+        <w:rPr>
+          <w:rFonts w:ascii="Tahoma" w:eastAsia="Tahoma" w:hAnsi="Tahoma" w:cs="Tahoma"/>
+        </w:rPr>
+        <w:t>manda</w:t>
+      </w:r>
+      <w:proofErr w:type="spellEnd"/>
+      <w:r>
+        <w:rPr>
+          <w:rFonts w:ascii="Tahoma" w:eastAsia="Tahoma" w:hAnsi="Tahoma" w:cs="Tahoma"/>
+        </w:rPr>
+        <w:t xml:space="preserve"> le </w:t>
+      </w:r>
+      <w:proofErr w:type="spellStart"/>
+      <w:r>
+        <w:rPr>
+          <w:rFonts w:ascii="Tahoma" w:eastAsia="Tahoma" w:hAnsi="Tahoma" w:cs="Tahoma"/>
+        </w:rPr>
+        <w:t>stringhe</w:t>
+      </w:r>
+      <w:proofErr w:type="spellEnd"/>
+      <w:r>
+        <w:rPr>
+          <w:rFonts w:ascii="Tahoma" w:eastAsia="Tahoma" w:hAnsi="Tahoma" w:cs="Tahoma"/>
+        </w:rPr>
+        <w:t xml:space="preserve"> e </w:t>
+      </w:r>
+      <w:proofErr w:type="spellStart"/>
+      <w:r>
+        <w:rPr>
+          <w:rFonts w:ascii="Tahoma" w:eastAsia="Tahoma" w:hAnsi="Tahoma" w:cs="Tahoma"/>
+        </w:rPr>
+        <w:t>riceve</w:t>
+      </w:r>
+      <w:proofErr w:type="spellEnd"/>
+      <w:r>
+        <w:rPr>
+          <w:rFonts w:ascii="Tahoma" w:eastAsia="Tahoma" w:hAnsi="Tahoma" w:cs="Tahoma"/>
+        </w:rPr>
+        <w:t xml:space="preserve"> le </w:t>
+      </w:r>
+      <w:proofErr w:type="spellStart"/>
+      <w:r>
+        <w:rPr>
+          <w:rFonts w:ascii="Tahoma" w:eastAsia="Tahoma" w:hAnsi="Tahoma" w:cs="Tahoma"/>
+        </w:rPr>
+        <w:t>risposte</w:t>
+      </w:r>
+      <w:proofErr w:type="spellEnd"/>
+      <w:r>
+        <w:rPr>
+          <w:rFonts w:ascii="Tahoma" w:eastAsia="Tahoma" w:hAnsi="Tahoma" w:cs="Tahoma"/>
+        </w:rPr>
+        <w:t xml:space="preserve"> dal server.</w:t>
+      </w:r>
+      <w:bookmarkStart w:id="0" w:name="_GoBack"/>
+      <w:bookmarkEnd w:id="0"/>
     </w:p>
     <w:p>
       <w:pPr>
         <w:spacing w:line="480" w:lineRule="auto"/>
         <w:jc w:val="both"/>
         <w:rPr>
-          <w:rFonts w:ascii="Tahoma" w:eastAsia="Tahoma" w:hAnsi="Tahoma" w:cs="Tahoma"/>
-        </w:rPr>
-      </w:pPr>
-      <w:r>
-        <w:rPr>
-          <w:rFonts w:ascii="Tahoma" w:eastAsia="Tahoma" w:hAnsi="Tahoma" w:cs="Tahoma"/>
-        </w:rPr>
-        <w:t>………………………………………………………………………………………………………………….</w:t>
-      </w:r>
+          <w:rFonts w:ascii="Arial" w:eastAsia="Arial" w:hAnsi="Arial" w:cs="Arial"/>
+          <w:sz w:val="28"/>
+          <w:szCs w:val="28"/>
+        </w:rPr>
+      </w:pPr>
     </w:p>
     <w:p>
       <w:pPr>
         <w:spacing w:line="480" w:lineRule="auto"/>
         <w:jc w:val="both"/>
         <w:rPr>
-          <w:rFonts w:ascii="Tahoma" w:eastAsia="Tahoma" w:hAnsi="Tahoma" w:cs="Tahoma"/>
-        </w:rPr>
-      </w:pPr>
-      <w:r>
-        <w:rPr>
-          <w:rFonts w:ascii="Tahoma" w:eastAsia="Tahoma" w:hAnsi="Tahoma" w:cs="Tahoma"/>
-        </w:rPr>
-        <w:t>………………………………………………………………………………………………………………….</w:t>
-      </w:r>
+          <w:rFonts w:ascii="Arial" w:eastAsia="Arial" w:hAnsi="Arial" w:cs="Arial"/>
+          <w:sz w:val="28"/>
+          <w:szCs w:val="28"/>
+        </w:rPr>
+      </w:pPr>
     </w:p>
     <w:p>
       <w:pPr>
         <w:spacing w:line="480" w:lineRule="auto"/>
         <w:jc w:val="both"/>
         <w:rPr>
-          <w:rFonts w:ascii="Tahoma" w:eastAsia="Tahoma" w:hAnsi="Tahoma" w:cs="Tahoma"/>
-        </w:rPr>
-      </w:pPr>
-      <w:r>
-        <w:rPr>
-          <w:rFonts w:ascii="Tahoma" w:eastAsia="Tahoma" w:hAnsi="Tahoma" w:cs="Tahoma"/>
-        </w:rPr>
-        <w:t>………………………………………………………………………………………………………………….</w:t>
-      </w:r>
+          <w:rFonts w:ascii="Arial" w:eastAsia="Arial" w:hAnsi="Arial" w:cs="Arial"/>
+          <w:sz w:val="28"/>
+          <w:szCs w:val="28"/>
+        </w:rPr>
+      </w:pPr>
     </w:p>
     <w:p>
       <w:pPr>
         <w:spacing w:line="480" w:lineRule="auto"/>
         <w:jc w:val="both"/>
         <w:rPr>
-          <w:rFonts w:ascii="Tahoma" w:eastAsia="Tahoma" w:hAnsi="Tahoma" w:cs="Tahoma"/>
+          <w:rFonts w:ascii="Arial" w:eastAsia="Arial" w:hAnsi="Arial" w:cs="Arial"/>
+          <w:sz w:val="28"/>
+          <w:szCs w:val="28"/>
         </w:rPr>
       </w:pPr>
     </w:p>
@@ -3398,9 +4102,7 @@
         <w:spacing w:line="480" w:lineRule="auto"/>
         <w:jc w:val="both"/>
         <w:rPr>
-          <w:rFonts w:ascii="Arial" w:eastAsia="Arial" w:hAnsi="Arial" w:cs="Arial"/>
-          <w:sz w:val="28"/>
-          <w:szCs w:val="28"/>
+          <w:rFonts w:ascii="Tahoma" w:eastAsia="Tahoma" w:hAnsi="Tahoma" w:cs="Tahoma"/>
         </w:rPr>
       </w:pPr>
     </w:p>
@@ -3442,27 +4144,69 @@
         <w:spacing w:line="480" w:lineRule="auto"/>
         <w:jc w:val="both"/>
         <w:rPr>
-          <w:rFonts w:ascii="Tahoma" w:eastAsia="Tahoma" w:hAnsi="Tahoma" w:cs="Tahoma"/>
+          <w:rFonts w:ascii="Arial" w:eastAsia="Arial" w:hAnsi="Arial" w:cs="Arial"/>
+          <w:sz w:val="28"/>
+          <w:szCs w:val="28"/>
         </w:rPr>
       </w:pPr>
     </w:p>
     <w:p>
       <w:pPr>
-        <w:spacing w:line="480" w:lineRule="auto"/>
         <w:jc w:val="both"/>
         <w:rPr>
           <w:rFonts w:ascii="Arial" w:eastAsia="Arial" w:hAnsi="Arial" w:cs="Arial"/>
-          <w:sz w:val="28"/>
-          <w:szCs w:val="28"/>
-        </w:rPr>
-      </w:pPr>
+          <w:b/>
+          <w:sz w:val="28"/>
+          <w:szCs w:val="28"/>
+        </w:rPr>
+      </w:pPr>
+      <w:proofErr w:type="spellStart"/>
+      <w:r>
+        <w:rPr>
+          <w:rFonts w:ascii="Arial" w:eastAsia="Arial" w:hAnsi="Arial" w:cs="Arial"/>
+          <w:b/>
+          <w:sz w:val="28"/>
+          <w:szCs w:val="28"/>
+        </w:rPr>
+        <w:t>Attività</w:t>
+      </w:r>
+      <w:proofErr w:type="spellEnd"/>
+      <w:r>
+        <w:rPr>
+          <w:rFonts w:ascii="Arial" w:eastAsia="Arial" w:hAnsi="Arial" w:cs="Arial"/>
+          <w:b/>
+          <w:sz w:val="28"/>
+          <w:szCs w:val="28"/>
+        </w:rPr>
+        <w:t xml:space="preserve"> 3 (20 </w:t>
+      </w:r>
+      <w:proofErr w:type="spellStart"/>
+      <w:r>
+        <w:rPr>
+          <w:rFonts w:ascii="Arial" w:eastAsia="Arial" w:hAnsi="Arial" w:cs="Arial"/>
+          <w:b/>
+          <w:sz w:val="28"/>
+          <w:szCs w:val="28"/>
+        </w:rPr>
+        <w:t>minuti</w:t>
+      </w:r>
+      <w:proofErr w:type="spellEnd"/>
+      <w:r>
+        <w:rPr>
+          <w:rFonts w:ascii="Arial" w:eastAsia="Arial" w:hAnsi="Arial" w:cs="Arial"/>
+          <w:b/>
+          <w:sz w:val="28"/>
+          <w:szCs w:val="28"/>
+        </w:rPr>
+        <w:t>)</w:t>
+      </w:r>
     </w:p>
     <w:p>
       <w:pPr>
-        <w:spacing w:line="480" w:lineRule="auto"/>
         <w:jc w:val="both"/>
         <w:rPr>
           <w:rFonts w:ascii="Arial" w:eastAsia="Arial" w:hAnsi="Arial" w:cs="Arial"/>
+          <w:b/>
           <w:sz w:val="28"/>
           <w:szCs w:val="28"/>
         </w:rPr>
@@ -3470,90 +4214,6 @@
     </w:p>
     <w:p>
       <w:pPr>
-        <w:spacing w:line="480" w:lineRule="auto"/>
-        <w:jc w:val="both"/>
-        <w:rPr>
-          <w:rFonts w:ascii="Arial" w:eastAsia="Arial" w:hAnsi="Arial" w:cs="Arial"/>
-          <w:sz w:val="28"/>
-          <w:szCs w:val="28"/>
-        </w:rPr>
-      </w:pPr>
-    </w:p>
-    <w:p>
-      <w:pPr>
-        <w:spacing w:line="480" w:lineRule="auto"/>
-        <w:jc w:val="both"/>
-        <w:rPr>
-          <w:rFonts w:ascii="Arial" w:eastAsia="Arial" w:hAnsi="Arial" w:cs="Arial"/>
-          <w:sz w:val="28"/>
-          <w:szCs w:val="28"/>
-        </w:rPr>
-      </w:pPr>
-    </w:p>
-    <w:p>
-      <w:pPr>
-        <w:jc w:val="both"/>
-        <w:rPr>
-          <w:rFonts w:ascii="Arial" w:eastAsia="Arial" w:hAnsi="Arial" w:cs="Arial"/>
-          <w:b/>
-          <w:sz w:val="28"/>
-          <w:szCs w:val="28"/>
-        </w:rPr>
-      </w:pPr>
-      <w:proofErr w:type="spellStart"/>
-      <w:r>
-        <w:rPr>
-          <w:rFonts w:ascii="Arial" w:eastAsia="Arial" w:hAnsi="Arial" w:cs="Arial"/>
-          <w:b/>
-          <w:sz w:val="28"/>
-          <w:szCs w:val="28"/>
-        </w:rPr>
-        <w:t>Attività</w:t>
-      </w:r>
-      <w:proofErr w:type="spellEnd"/>
-      <w:r>
-        <w:rPr>
-          <w:rFonts w:ascii="Arial" w:eastAsia="Arial" w:hAnsi="Arial" w:cs="Arial"/>
-          <w:b/>
-          <w:sz w:val="28"/>
-          <w:szCs w:val="28"/>
-        </w:rPr>
-        <w:t xml:space="preserve"> 3 (20 </w:t>
-      </w:r>
-      <w:proofErr w:type="spellStart"/>
-      <w:r>
-        <w:rPr>
-          <w:rFonts w:ascii="Arial" w:eastAsia="Arial" w:hAnsi="Arial" w:cs="Arial"/>
-          <w:b/>
-          <w:sz w:val="28"/>
-          <w:szCs w:val="28"/>
-        </w:rPr>
-        <w:t>minuti</w:t>
-      </w:r>
-      <w:proofErr w:type="spellEnd"/>
-      <w:r>
-        <w:rPr>
-          <w:rFonts w:ascii="Arial" w:eastAsia="Arial" w:hAnsi="Arial" w:cs="Arial"/>
-          <w:b/>
-          <w:sz w:val="28"/>
-          <w:szCs w:val="28"/>
-        </w:rPr>
-        <w:t>)</w:t>
-      </w:r>
-    </w:p>
-    <w:p>
-      <w:pPr>
-        <w:jc w:val="both"/>
-        <w:rPr>
-          <w:rFonts w:ascii="Arial" w:eastAsia="Arial" w:hAnsi="Arial" w:cs="Arial"/>
-          <w:b/>
-          <w:sz w:val="28"/>
-          <w:szCs w:val="28"/>
-        </w:rPr>
-      </w:pPr>
-    </w:p>
-    <w:p>
-      <w:pPr>
         <w:spacing w:line="360" w:lineRule="auto"/>
         <w:jc w:val="both"/>
         <w:rPr>
@@ -3569,6 +4229,7 @@
           <w:sz w:val="28"/>
           <w:szCs w:val="28"/>
         </w:rPr>
+        <w:lastRenderedPageBreak/>
         <w:t>Una</w:t>
       </w:r>
       <w:proofErr w:type="spellEnd"/>
@@ -4465,6 +5126,7 @@
           <w:sz w:val="28"/>
           <w:szCs w:val="28"/>
         </w:rPr>
+        <w:lastRenderedPageBreak/>
         <w:t>Esercizio</w:t>
       </w:r>
       <w:proofErr w:type="spellEnd"/>
@@ -8043,6 +8705,7 @@
                     <w:rFonts w:ascii="Roboto Mono" w:eastAsia="Roboto Mono" w:hAnsi="Roboto Mono" w:cs="Roboto Mono"/>
                     <w:color w:val="188038"/>
                   </w:rPr>
+                  <w:lastRenderedPageBreak/>
                   <w:t>write(byte[] b)</w:t>
                 </w:r>
               </w:p>
@@ -8448,7 +9111,7 @@
         <w:noProof/>
         <w:color w:val="000000"/>
       </w:rPr>
-      <w:t>3</w:t>
+      <w:t>5</w:t>
     </w:r>
     <w:r>
       <w:rPr>
